--- a/I3_Diario_ReactionGame_Base.docx
+++ b/I3_Diario_ReactionGame_Base.docx
@@ -145,7 +145,13 @@
               <w:pStyle w:val="Nessunaspaziatura"/>
             </w:pPr>
             <w:r>
-              <w:t xml:space="preserve">Nadir: </w:t>
+              <w:t>Nadir:</w:t>
+            </w:r>
+            <w:r>
+              <w:rPr>
+                <w:b w:val="0"/>
+              </w:rPr>
+              <w:t xml:space="preserve"> </w:t>
             </w:r>
           </w:p>
         </w:tc>
@@ -161,7 +167,13 @@
               <w:pStyle w:val="Nessunaspaziatura"/>
             </w:pPr>
             <w:r>
-              <w:t xml:space="preserve">Dyuman: </w:t>
+              <w:t>Dyuman:</w:t>
+            </w:r>
+            <w:r>
+              <w:rPr>
+                <w:b w:val="0"/>
+              </w:rPr>
+              <w:t xml:space="preserve"> </w:t>
             </w:r>
           </w:p>
         </w:tc>
@@ -183,7 +195,13 @@
               </w:tabs>
             </w:pPr>
             <w:r>
-              <w:t xml:space="preserve">Erik: </w:t>
+              <w:t>Erik:</w:t>
+            </w:r>
+            <w:r>
+              <w:rPr>
+                <w:b w:val="0"/>
+              </w:rPr>
+              <w:t xml:space="preserve"> </w:t>
             </w:r>
             <w:r>
               <w:tab/>
@@ -205,7 +223,13 @@
               </w:tabs>
             </w:pPr>
             <w:r>
-              <w:t xml:space="preserve">Luca: </w:t>
+              <w:t>Luca:</w:t>
+            </w:r>
+            <w:r>
+              <w:rPr>
+                <w:b w:val="0"/>
+              </w:rPr>
+              <w:t xml:space="preserve"> </w:t>
             </w:r>
           </w:p>
         </w:tc>
@@ -261,6 +285,11 @@
             <w:tcW w:w="9618" w:type="dxa"/>
           </w:tcPr>
           <w:p>
+            <w:pPr>
+              <w:rPr>
+                <w:b w:val="0"/>
+              </w:rPr>
+            </w:pPr>
             <w:r>
               <w:t>Nadir:</w:t>
             </w:r>
@@ -276,9 +305,18 @@
           <w:p>
             <w:pPr>
               <w:pStyle w:val="Nessunaspaziatura"/>
+              <w:rPr>
+                <w:b w:val="0"/>
+              </w:rPr>
             </w:pPr>
             <w:r>
-              <w:t xml:space="preserve">Dyuman: </w:t>
+              <w:t>Dyuman:</w:t>
+            </w:r>
+            <w:r>
+              <w:rPr>
+                <w:b w:val="0"/>
+              </w:rPr>
+              <w:t xml:space="preserve"> </w:t>
             </w:r>
           </w:p>
         </w:tc>
@@ -300,7 +338,13 @@
               </w:tabs>
             </w:pPr>
             <w:r>
-              <w:t xml:space="preserve">Erik: </w:t>
+              <w:t>Erik:</w:t>
+            </w:r>
+            <w:r>
+              <w:rPr>
+                <w:b w:val="0"/>
+              </w:rPr>
+              <w:t xml:space="preserve"> </w:t>
             </w:r>
             <w:r>
               <w:tab/>
@@ -322,7 +366,13 @@
               </w:tabs>
             </w:pPr>
             <w:r>
-              <w:t xml:space="preserve">Luca: </w:t>
+              <w:t>Luca:</w:t>
+            </w:r>
+            <w:r>
+              <w:rPr>
+                <w:b w:val="0"/>
+              </w:rPr>
+              <w:t xml:space="preserve"> </w:t>
             </w:r>
           </w:p>
         </w:tc>
@@ -353,7 +403,6 @@
                 <w:b w:val="0"/>
               </w:rPr>
             </w:pPr>
-            <w:bookmarkStart w:id="0" w:name="_GoBack"/>
             <w:r>
               <w:rPr>
                 <w:b w:val="0"/>
@@ -363,7 +412,6 @@
           </w:p>
         </w:tc>
       </w:tr>
-      <w:bookmarkEnd w:id="0"/>
       <w:tr>
         <w:trPr>
           <w:cnfStyle w:val="000000100000" w:firstRow="0" w:lastRow="0" w:firstColumn="0" w:lastColumn="0" w:oddVBand="0" w:evenVBand="0" w:oddHBand="1" w:evenHBand="0" w:firstRowFirstColumn="0" w:firstRowLastColumn="0" w:lastRowFirstColumn="0" w:lastRowLastColumn="0"/>
@@ -376,6 +424,12 @@
           <w:p>
             <w:r>
               <w:t>Nadir:</w:t>
+            </w:r>
+            <w:r>
+              <w:rPr>
+                <w:b w:val="0"/>
+              </w:rPr>
+              <w:t xml:space="preserve"> </w:t>
             </w:r>
           </w:p>
         </w:tc>
@@ -391,7 +445,13 @@
               <w:pStyle w:val="Nessunaspaziatura"/>
             </w:pPr>
             <w:r>
-              <w:t xml:space="preserve">Dyuman: </w:t>
+              <w:t>Dyuman:</w:t>
+            </w:r>
+            <w:r>
+              <w:rPr>
+                <w:b w:val="0"/>
+              </w:rPr>
+              <w:t xml:space="preserve"> </w:t>
             </w:r>
           </w:p>
         </w:tc>
@@ -412,6 +472,12 @@
             <w:r>
               <w:t>Erik:</w:t>
             </w:r>
+            <w:r>
+              <w:rPr>
+                <w:b w:val="0"/>
+              </w:rPr>
+              <w:t xml:space="preserve"> </w:t>
+            </w:r>
           </w:p>
         </w:tc>
       </w:tr>
@@ -429,7 +495,13 @@
               </w:tabs>
             </w:pPr>
             <w:r>
-              <w:t xml:space="preserve">Luca: </w:t>
+              <w:t>Luca:</w:t>
+            </w:r>
+            <w:r>
+              <w:rPr>
+                <w:b w:val="0"/>
+              </w:rPr>
+              <w:t xml:space="preserve"> </w:t>
             </w:r>
           </w:p>
         </w:tc>
@@ -488,6 +560,12 @@
             <w:r>
               <w:t>Nadir:</w:t>
             </w:r>
+            <w:r>
+              <w:rPr>
+                <w:b w:val="0"/>
+              </w:rPr>
+              <w:t xml:space="preserve"> </w:t>
+            </w:r>
           </w:p>
         </w:tc>
       </w:tr>
@@ -502,7 +580,13 @@
               <w:pStyle w:val="Nessunaspaziatura"/>
             </w:pPr>
             <w:r>
-              <w:t xml:space="preserve">Dyuman: </w:t>
+              <w:t>Dyuman:</w:t>
+            </w:r>
+            <w:r>
+              <w:rPr>
+                <w:b w:val="0"/>
+              </w:rPr>
+              <w:t xml:space="preserve"> </w:t>
             </w:r>
           </w:p>
         </w:tc>
@@ -523,6 +607,12 @@
             <w:r>
               <w:t>Erik:</w:t>
             </w:r>
+            <w:r>
+              <w:rPr>
+                <w:b w:val="0"/>
+              </w:rPr>
+              <w:t xml:space="preserve"> </w:t>
+            </w:r>
           </w:p>
         </w:tc>
       </w:tr>
@@ -539,6 +629,14 @@
             <w:r>
               <w:t>Luca:</w:t>
             </w:r>
+            <w:bookmarkStart w:id="0" w:name="_GoBack"/>
+            <w:r>
+              <w:rPr>
+                <w:b w:val="0"/>
+              </w:rPr>
+              <w:t xml:space="preserve"> </w:t>
+            </w:r>
+            <w:bookmarkEnd w:id="0"/>
           </w:p>
         </w:tc>
       </w:tr>
@@ -594,13 +692,8 @@
 <file path=word/footer1.xml><?xml version="1.0" encoding="utf-8"?>
 <w:ftr xmlns:wpc="http://schemas.microsoft.com/office/word/2010/wordprocessingCanvas" xmlns:mc="http://schemas.openxmlformats.org/markup-compatibility/2006" xmlns:o="urn:schemas-microsoft-com:office:office" xmlns:r="http://schemas.openxmlformats.org/officeDocument/2006/relationships" xmlns:m="http://schemas.openxmlformats.org/officeDocument/2006/math" xmlns:v="urn:schemas-microsoft-com:vml" xmlns:wp14="http://schemas.microsoft.com/office/word/2010/wordprocessingDrawing" xmlns:wp="http://schemas.openxmlformats.org/drawingml/2006/wordprocessingDrawing" xmlns:w10="urn:schemas-microsoft-com:office:word" xmlns:w="http://schemas.openxmlformats.org/wordprocessingml/2006/main" xmlns:w14="http://schemas.microsoft.com/office/word/2010/wordml" xmlns:w15="http://schemas.microsoft.com/office/word/2012/wordml" xmlns:wpg="http://schemas.microsoft.com/office/word/2010/wordprocessingGroup" xmlns:wpi="http://schemas.microsoft.com/office/word/2010/wordprocessingInk" xmlns:wne="http://schemas.microsoft.com/office/word/2006/wordml" xmlns:wps="http://schemas.microsoft.com/office/word/2010/wordprocessingShape" mc:Ignorable="w14 w15 wp14">
   <w:p>
-    <w:proofErr w:type="spellStart"/>
     <w:r>
-      <w:t>Reaction</w:t>
-    </w:r>
-    <w:proofErr w:type="spellEnd"/>
-    <w:r>
-      <w:t xml:space="preserve"> Game</w:t>
+      <w:t>Reaction Game</w:t>
     </w:r>
     <w:r>
       <w:tab/>
@@ -660,14 +753,27 @@
     <w:r>
       <w:t>/</w:t>
     </w:r>
-    <w:fldSimple w:instr=" NUMPAGES  \* Arabic  \* MERGEFORMAT ">
-      <w:r>
-        <w:rPr>
-          <w:noProof/>
-        </w:rPr>
-        <w:t>1</w:t>
-      </w:r>
-    </w:fldSimple>
+    <w:r>
+      <w:fldChar w:fldCharType="begin"/>
+    </w:r>
+    <w:r>
+      <w:instrText xml:space="preserve"> NUMPAGES  \* Arabic  \* MERGEFORMAT </w:instrText>
+    </w:r>
+    <w:r>
+      <w:fldChar w:fldCharType="separate"/>
+    </w:r>
+    <w:r>
+      <w:rPr>
+        <w:noProof/>
+      </w:rPr>
+      <w:t>1</w:t>
+    </w:r>
+    <w:r>
+      <w:rPr>
+        <w:noProof/>
+      </w:rPr>
+      <w:fldChar w:fldCharType="end"/>
+    </w:r>
   </w:p>
 </w:ftr>
 </file>
@@ -706,7 +812,7 @@
       </w:rPr>
     </w:pPr>
     <w:r>
-      <w:t>Dyuman Bulloni I3BB</w:t>
+      <w:t>Dyuman Bulloni, Luca Rausa, Nadir Barlozzo, Erik Stalliviere</w:t>
     </w:r>
   </w:p>
   <w:p>
@@ -719,7 +825,7 @@
 
 <file path=word/numbering.xml><?xml version="1.0" encoding="utf-8"?>
 <w:numbering xmlns:wpc="http://schemas.microsoft.com/office/word/2010/wordprocessingCanvas" xmlns:mc="http://schemas.openxmlformats.org/markup-compatibility/2006" xmlns:o="urn:schemas-microsoft-com:office:office" xmlns:r="http://schemas.openxmlformats.org/officeDocument/2006/relationships" xmlns:m="http://schemas.openxmlformats.org/officeDocument/2006/math" xmlns:v="urn:schemas-microsoft-com:vml" xmlns:wp14="http://schemas.microsoft.com/office/word/2010/wordprocessingDrawing" xmlns:wp="http://schemas.openxmlformats.org/drawingml/2006/wordprocessingDrawing" xmlns:w10="urn:schemas-microsoft-com:office:word" xmlns:w="http://schemas.openxmlformats.org/wordprocessingml/2006/main" xmlns:w14="http://schemas.microsoft.com/office/word/2010/wordml" xmlns:w15="http://schemas.microsoft.com/office/word/2012/wordml" xmlns:wpg="http://schemas.microsoft.com/office/word/2010/wordprocessingGroup" xmlns:wpi="http://schemas.microsoft.com/office/word/2010/wordprocessingInk" xmlns:wne="http://schemas.microsoft.com/office/word/2006/wordml" xmlns:wps="http://schemas.microsoft.com/office/word/2010/wordprocessingShape" mc:Ignorable="w14 w15 wp14">
-  <w:abstractNum w:abstractNumId="0" w15:restartNumberingAfterBreak="0">
+  <w:abstractNum w:abstractNumId="0">
     <w:nsid w:val="1AC113DD"/>
     <w:multiLevelType w:val="hybridMultilevel"/>
     <w:tmpl w:val="7F14AF36"/>
@@ -831,7 +937,7 @@
       </w:rPr>
     </w:lvl>
   </w:abstractNum>
-  <w:abstractNum w:abstractNumId="1" w15:restartNumberingAfterBreak="0">
+  <w:abstractNum w:abstractNumId="1">
     <w:nsid w:val="1DFB51AB"/>
     <w:multiLevelType w:val="hybridMultilevel"/>
     <w:tmpl w:val="BFACE39E"/>
@@ -944,7 +1050,7 @@
       </w:rPr>
     </w:lvl>
   </w:abstractNum>
-  <w:abstractNum w:abstractNumId="2" w15:restartNumberingAfterBreak="0">
+  <w:abstractNum w:abstractNumId="2">
     <w:nsid w:val="36E11DF4"/>
     <w:multiLevelType w:val="hybridMultilevel"/>
     <w:tmpl w:val="1856E4BE"/>
@@ -1056,7 +1162,7 @@
       </w:rPr>
     </w:lvl>
   </w:abstractNum>
-  <w:abstractNum w:abstractNumId="3" w15:restartNumberingAfterBreak="0">
+  <w:abstractNum w:abstractNumId="3">
     <w:nsid w:val="3AFA4BF8"/>
     <w:multiLevelType w:val="hybridMultilevel"/>
     <w:tmpl w:val="EF1C99B4"/>
@@ -1168,7 +1274,7 @@
       </w:rPr>
     </w:lvl>
   </w:abstractNum>
-  <w:abstractNum w:abstractNumId="4" w15:restartNumberingAfterBreak="0">
+  <w:abstractNum w:abstractNumId="4">
     <w:nsid w:val="3D4C551D"/>
     <w:multiLevelType w:val="hybridMultilevel"/>
     <w:tmpl w:val="1D629A34"/>
@@ -1281,7 +1387,7 @@
       </w:rPr>
     </w:lvl>
   </w:abstractNum>
-  <w:abstractNum w:abstractNumId="5" w15:restartNumberingAfterBreak="0">
+  <w:abstractNum w:abstractNumId="5">
     <w:nsid w:val="3EBE4D1A"/>
     <w:multiLevelType w:val="hybridMultilevel"/>
     <w:tmpl w:val="C2E8BF98"/>
@@ -1393,7 +1499,7 @@
       </w:rPr>
     </w:lvl>
   </w:abstractNum>
-  <w:abstractNum w:abstractNumId="6" w15:restartNumberingAfterBreak="0">
+  <w:abstractNum w:abstractNumId="6">
     <w:nsid w:val="3F671B2A"/>
     <w:multiLevelType w:val="hybridMultilevel"/>
     <w:tmpl w:val="837CCA7E"/>
@@ -1506,7 +1612,7 @@
       </w:rPr>
     </w:lvl>
   </w:abstractNum>
-  <w:abstractNum w:abstractNumId="7" w15:restartNumberingAfterBreak="0">
+  <w:abstractNum w:abstractNumId="7">
     <w:nsid w:val="432D4A14"/>
     <w:multiLevelType w:val="hybridMultilevel"/>
     <w:tmpl w:val="3850D6E2"/>
@@ -1618,7 +1724,7 @@
       </w:rPr>
     </w:lvl>
   </w:abstractNum>
-  <w:abstractNum w:abstractNumId="8" w15:restartNumberingAfterBreak="0">
+  <w:abstractNum w:abstractNumId="8">
     <w:nsid w:val="442C21C6"/>
     <w:multiLevelType w:val="hybridMultilevel"/>
     <w:tmpl w:val="D64E2F34"/>
@@ -1731,7 +1837,7 @@
       </w:rPr>
     </w:lvl>
   </w:abstractNum>
-  <w:abstractNum w:abstractNumId="9" w15:restartNumberingAfterBreak="0">
+  <w:abstractNum w:abstractNumId="9">
     <w:nsid w:val="44F65ACA"/>
     <w:multiLevelType w:val="hybridMultilevel"/>
     <w:tmpl w:val="A3C8D654"/>
@@ -1844,7 +1950,7 @@
       </w:rPr>
     </w:lvl>
   </w:abstractNum>
-  <w:abstractNum w:abstractNumId="10" w15:restartNumberingAfterBreak="0">
+  <w:abstractNum w:abstractNumId="10">
     <w:nsid w:val="45714A95"/>
     <w:multiLevelType w:val="hybridMultilevel"/>
     <w:tmpl w:val="05F4A790"/>
@@ -1956,7 +2062,7 @@
       </w:rPr>
     </w:lvl>
   </w:abstractNum>
-  <w:abstractNum w:abstractNumId="11" w15:restartNumberingAfterBreak="0">
+  <w:abstractNum w:abstractNumId="11">
     <w:nsid w:val="47473CE2"/>
     <w:multiLevelType w:val="hybridMultilevel"/>
     <w:tmpl w:val="ECF27DAE"/>
@@ -2068,7 +2174,7 @@
       </w:rPr>
     </w:lvl>
   </w:abstractNum>
-  <w:abstractNum w:abstractNumId="12" w15:restartNumberingAfterBreak="0">
+  <w:abstractNum w:abstractNumId="12">
     <w:nsid w:val="4D8115E5"/>
     <w:multiLevelType w:val="hybridMultilevel"/>
     <w:tmpl w:val="3DC066B4"/>
@@ -2181,7 +2287,7 @@
       </w:rPr>
     </w:lvl>
   </w:abstractNum>
-  <w:abstractNum w:abstractNumId="13" w15:restartNumberingAfterBreak="0">
+  <w:abstractNum w:abstractNumId="13">
     <w:nsid w:val="5A3606D5"/>
     <w:multiLevelType w:val="hybridMultilevel"/>
     <w:tmpl w:val="91805626"/>
@@ -2294,7 +2400,7 @@
       </w:rPr>
     </w:lvl>
   </w:abstractNum>
-  <w:abstractNum w:abstractNumId="14" w15:restartNumberingAfterBreak="0">
+  <w:abstractNum w:abstractNumId="14">
     <w:nsid w:val="61C87B25"/>
     <w:multiLevelType w:val="hybridMultilevel"/>
     <w:tmpl w:val="6FA21976"/>
@@ -2407,7 +2513,7 @@
       </w:rPr>
     </w:lvl>
   </w:abstractNum>
-  <w:abstractNum w:abstractNumId="15" w15:restartNumberingAfterBreak="0">
+  <w:abstractNum w:abstractNumId="15">
     <w:nsid w:val="621D43F7"/>
     <w:multiLevelType w:val="hybridMultilevel"/>
     <w:tmpl w:val="E1BA4850"/>
@@ -2520,7 +2626,7 @@
       </w:rPr>
     </w:lvl>
   </w:abstractNum>
-  <w:abstractNum w:abstractNumId="16" w15:restartNumberingAfterBreak="0">
+  <w:abstractNum w:abstractNumId="16">
     <w:nsid w:val="657763C8"/>
     <w:multiLevelType w:val="hybridMultilevel"/>
     <w:tmpl w:val="94F87C5A"/>
@@ -2633,7 +2739,7 @@
       </w:rPr>
     </w:lvl>
   </w:abstractNum>
-  <w:abstractNum w:abstractNumId="17" w15:restartNumberingAfterBreak="0">
+  <w:abstractNum w:abstractNumId="17">
     <w:nsid w:val="6AFC21B1"/>
     <w:multiLevelType w:val="hybridMultilevel"/>
     <w:tmpl w:val="ABCC59D8"/>
@@ -2745,7 +2851,7 @@
       </w:rPr>
     </w:lvl>
   </w:abstractNum>
-  <w:abstractNum w:abstractNumId="18" w15:restartNumberingAfterBreak="0">
+  <w:abstractNum w:abstractNumId="18">
     <w:nsid w:val="74DB59D8"/>
     <w:multiLevelType w:val="hybridMultilevel"/>
     <w:tmpl w:val="E334E25C"/>
@@ -2858,7 +2964,7 @@
       </w:rPr>
     </w:lvl>
   </w:abstractNum>
-  <w:abstractNum w:abstractNumId="19" w15:restartNumberingAfterBreak="0">
+  <w:abstractNum w:abstractNumId="19">
     <w:nsid w:val="7DC25969"/>
     <w:multiLevelType w:val="hybridMultilevel"/>
     <w:tmpl w:val="49A4B118"/>
@@ -3514,6 +3620,7 @@
       <w:spacing w:after="0" w:line="240" w:lineRule="auto"/>
     </w:pPr>
     <w:tblPr>
+      <w:tblInd w:w="0" w:type="dxa"/>
       <w:tblBorders>
         <w:top w:val="single" w:sz="4" w:space="0" w:color="auto"/>
         <w:left w:val="single" w:sz="4" w:space="0" w:color="auto"/>
@@ -3522,6 +3629,12 @@
         <w:insideH w:val="single" w:sz="4" w:space="0" w:color="auto"/>
         <w:insideV w:val="single" w:sz="4" w:space="0" w:color="auto"/>
       </w:tblBorders>
+      <w:tblCellMar>
+        <w:top w:w="0" w:type="dxa"/>
+        <w:left w:w="108" w:type="dxa"/>
+        <w:bottom w:w="0" w:type="dxa"/>
+        <w:right w:w="108" w:type="dxa"/>
+      </w:tblCellMar>
     </w:tblPr>
   </w:style>
   <w:style w:type="table" w:styleId="Elencochiaro">
@@ -3535,12 +3648,19 @@
     <w:tblPr>
       <w:tblStyleRowBandSize w:val="1"/>
       <w:tblStyleColBandSize w:val="1"/>
+      <w:tblInd w:w="0" w:type="dxa"/>
       <w:tblBorders>
         <w:top w:val="single" w:sz="8" w:space="0" w:color="000000" w:themeColor="text1"/>
         <w:left w:val="single" w:sz="8" w:space="0" w:color="000000" w:themeColor="text1"/>
         <w:bottom w:val="single" w:sz="8" w:space="0" w:color="000000" w:themeColor="text1"/>
         <w:right w:val="single" w:sz="8" w:space="0" w:color="000000" w:themeColor="text1"/>
       </w:tblBorders>
+      <w:tblCellMar>
+        <w:top w:w="0" w:type="dxa"/>
+        <w:left w:w="108" w:type="dxa"/>
+        <w:bottom w:w="0" w:type="dxa"/>
+        <w:right w:w="108" w:type="dxa"/>
+      </w:tblCellMar>
     </w:tblPr>
     <w:tblStylePr w:type="firstRow">
       <w:pPr>
@@ -3671,10 +3791,17 @@
     <w:tblPr>
       <w:tblStyleRowBandSize w:val="1"/>
       <w:tblStyleColBandSize w:val="1"/>
+      <w:tblInd w:w="0" w:type="dxa"/>
       <w:tblBorders>
         <w:top w:val="single" w:sz="8" w:space="0" w:color="000000" w:themeColor="text1"/>
         <w:bottom w:val="single" w:sz="8" w:space="0" w:color="000000" w:themeColor="text1"/>
       </w:tblBorders>
+      <w:tblCellMar>
+        <w:top w:w="0" w:type="dxa"/>
+        <w:left w:w="108" w:type="dxa"/>
+        <w:bottom w:w="0" w:type="dxa"/>
+        <w:right w:w="108" w:type="dxa"/>
+      </w:tblCellMar>
     </w:tblPr>
     <w:tblStylePr w:type="firstRow">
       <w:pPr>
@@ -4084,7 +4211,7 @@
 </file>
 
 <file path=customXml/itemProps1.xml><?xml version="1.0" encoding="utf-8"?>
-<ds:datastoreItem xmlns:ds="http://schemas.openxmlformats.org/officeDocument/2006/customXml" ds:itemID="{DB9D821B-D0F5-4A3C-82AB-EA27D82B3D18}">
+<ds:datastoreItem xmlns:ds="http://schemas.openxmlformats.org/officeDocument/2006/customXml" ds:itemID="{096486EC-59B3-4785-AB2F-82F1A9D6FB7B}">
   <ds:schemaRefs>
     <ds:schemaRef ds:uri="http://schemas.openxmlformats.org/officeDocument/2006/bibliography"/>
   </ds:schemaRefs>
